--- a/DroitDesAffaires/Dossier1-Etude de contrat.docx
+++ b/DroitDesAffaires/Dossier1-Etude de contrat.docx
@@ -10,7 +10,9 @@
         </w:rPr>
       </w:pPr>
       <w:r>
-        <w:rPr/>
+        <w:rPr>
+          <w:lang w:val="fr-FR"/>
+        </w:rPr>
       </w:r>
     </w:p>
     <w:p>
@@ -69,7 +71,9 @@
         </w:rPr>
       </w:pPr>
       <w:r>
-        <w:rPr/>
+        <w:rPr>
+          <w:lang w:val="fr-FR"/>
+        </w:rPr>
       </w:r>
     </w:p>
     <w:p>
@@ -92,7 +96,9 @@
         </w:rPr>
       </w:pPr>
       <w:r>
-        <w:rPr/>
+        <w:rPr>
+          <w:lang w:val="fr-FR"/>
+        </w:rPr>
       </w:r>
     </w:p>
     <w:p>
@@ -179,19 +185,7 @@
         <w:rPr>
           <w:lang w:val="fr-FR"/>
         </w:rPr>
-        <w:t xml:space="preserve">Le contenue du contrat est validé car les articles </w:t>
-      </w:r>
-      <w:r>
-        <w:rPr>
-          <w:lang w:val="fr-FR"/>
-        </w:rPr>
-        <w:t>achetés s</w:t>
-      </w:r>
-      <w:r>
-        <w:rPr>
-          <w:lang w:val="fr-FR"/>
-        </w:rPr>
-        <w:t>ont écrits sur la facture.</w:t>
+        <w:t>Le contenue du contrat est validé car les articles achetés sont écrits sur la facture.</w:t>
       </w:r>
     </w:p>
     <w:p>
@@ -202,7 +196,9 @@
         </w:rPr>
       </w:pPr>
       <w:r>
-        <w:rPr/>
+        <w:rPr>
+          <w:lang w:val="fr-FR"/>
+        </w:rPr>
       </w:r>
     </w:p>
     <w:p>
@@ -225,7 +221,9 @@
         </w:rPr>
       </w:pPr>
       <w:r>
-        <w:rPr/>
+        <w:rPr>
+          <w:lang w:val="fr-FR"/>
+        </w:rPr>
       </w:r>
     </w:p>
     <w:p>
@@ -237,19 +235,7 @@
         <w:rPr>
           <w:lang w:val="fr-FR"/>
         </w:rPr>
-        <w:t xml:space="preserve">(erreur sur la prestation : une personne achète un chandelier </w:t>
-      </w:r>
-      <w:r>
-        <w:rPr>
-          <w:lang w:val="fr-FR"/>
-        </w:rPr>
-        <w:t>e</w:t>
-      </w:r>
-      <w:r>
-        <w:rPr>
-          <w:lang w:val="fr-FR"/>
-        </w:rPr>
-        <w:t>n laiton en croyant acheter de l’or)</w:t>
+        <w:t>(erreur sur la prestation : une personne achète un chandelier en laiton en croyant acheter de l’or)</w:t>
       </w:r>
     </w:p>
     <w:p>
@@ -260,7 +246,9 @@
         </w:rPr>
       </w:pPr>
       <w:r>
-        <w:rPr/>
+        <w:rPr>
+          <w:lang w:val="fr-FR"/>
+        </w:rPr>
       </w:r>
     </w:p>
     <w:p>
@@ -283,7 +271,9 @@
         </w:rPr>
       </w:pPr>
       <w:r>
-        <w:rPr/>
+        <w:rPr>
+          <w:lang w:val="fr-FR"/>
+        </w:rPr>
       </w:r>
     </w:p>
     <w:p>
@@ -295,13 +285,7 @@
         <w:rPr>
           <w:lang w:val="fr-FR"/>
         </w:rPr>
-        <w:t xml:space="preserve">Cependant, M. </w:t>
-      </w:r>
-      <w:r>
-        <w:rPr>
-          <w:lang w:val="fr-FR"/>
-        </w:rPr>
-        <w:t>DURIS s’est à peine approché de la marchandise et a passé commande, rien dans le texte nous affirme que cette marchandise était réellement de la lavande vrai ou du lavandin mais dans la facture il s’agit bien du lavandin. Il s’agit peut être d’un mensonge ou d’un manque de communication entre les deux parties.</w:t>
+        <w:t>Cependant, M. DURIS s’est à peine approché de la marchandise et a passé commande, rien dans le texte nous affirme que cette marchandise était réellement de la lavande vrai ou du lavandin mais dans la facture il s’agit bien du lavandin. Il s’agit peut être d’un mensonge ou d’un manque de communication entre les deux parties.</w:t>
       </w:r>
     </w:p>
     <w:p>
@@ -312,7 +296,9 @@
         </w:rPr>
       </w:pPr>
       <w:r>
-        <w:rPr/>
+        <w:rPr>
+          <w:lang w:val="fr-FR"/>
+        </w:rPr>
       </w:r>
     </w:p>
     <w:p>
@@ -335,7 +321,9 @@
         </w:rPr>
       </w:pPr>
       <w:r>
-        <w:rPr/>
+        <w:rPr>
+          <w:lang w:val="fr-FR"/>
+        </w:rPr>
       </w:r>
     </w:p>
     <w:p>
@@ -346,7 +334,9 @@
         </w:rPr>
       </w:pPr>
       <w:r>
-        <w:rPr/>
+        <w:rPr>
+          <w:lang w:val="fr-FR"/>
+        </w:rPr>
       </w:r>
     </w:p>
     <w:p>
@@ -381,7 +371,9 @@
         </w:rPr>
       </w:pPr>
       <w:r>
-        <w:rPr/>
+        <w:rPr>
+          <w:lang w:val="fr-FR"/>
+        </w:rPr>
       </w:r>
     </w:p>
     <w:p>
@@ -404,7 +396,9 @@
         </w:rPr>
       </w:pPr>
       <w:r>
-        <w:rPr/>
+        <w:rPr>
+          <w:lang w:val="fr-FR"/>
+        </w:rPr>
       </w:r>
     </w:p>
     <w:p>
@@ -416,13 +410,7 @@
         <w:rPr>
           <w:lang w:val="fr-FR"/>
         </w:rPr>
-        <w:t xml:space="preserve">1.3) </w:t>
-      </w:r>
-      <w:r>
-        <w:rPr>
-          <w:lang w:val="fr-FR"/>
-        </w:rPr>
-        <w:t>La clause résolutoire précise les engagements dont l’inexécution entraînera la résolution du contrat.</w:t>
+        <w:t>1.3) La clause résolutoire précise les engagements dont l’inexécution entraînera la résolution du contrat.</w:t>
       </w:r>
     </w:p>
     <w:p>
@@ -434,19 +422,7 @@
         <w:rPr>
           <w:lang w:val="fr-FR"/>
         </w:rPr>
-        <w:t>L’</w:t>
-      </w:r>
-      <w:r>
-        <w:rPr>
-          <w:lang w:val="fr-FR"/>
-        </w:rPr>
-        <w:t xml:space="preserve">article 19 des conditions générales de vente, stipule qu’en cas de mauvaise exéution du contrat, </w:t>
-      </w:r>
-      <w:r>
-        <w:rPr>
-          <w:lang w:val="fr-FR"/>
-        </w:rPr>
-        <w:t>le créancier adressera au débiteur une mise en demeure par lettre recommandée avec avis de réception. Le contrat peut être rompu après un delai de un mois en cas de non exécution par le débiteur</w:t>
+        <w:t>L’article 19 des conditions générales de vente, stipule qu’en cas de mauvaise exéution du contrat, le créancier adressera au débiteur une mise en demeure par lettre recommandée avec avis de réception. Le contrat peut être rompu après un delai de un mois en cas de non exécution par le débiteur</w:t>
       </w:r>
     </w:p>
     <w:sectPr>
@@ -468,7 +444,6 @@
     <w:rPrDefault>
       <w:rPr>
         <w:rFonts w:ascii="Calibri" w:hAnsi="Calibri" w:eastAsia="Calibri" w:cs="" w:asciiTheme="minorHAnsi" w:cstheme="minorBidi" w:eastAsiaTheme="minorHAnsi" w:hAnsiTheme="minorHAnsi"/>
-        <w:sz w:val="22"/>
         <w:szCs w:val="22"/>
         <w:lang w:val="en-US" w:eastAsia="en-US" w:bidi="ar-SA"/>
       </w:rPr>
@@ -859,6 +834,7 @@
     <w:rsid w:val="0083569a"/>
     <w:pPr>
       <w:widowControl/>
+      <w:suppressAutoHyphens w:val="true"/>
       <w:bidi w:val="0"/>
       <w:spacing w:before="0" w:after="0"/>
       <w:jc w:val="left"/>
@@ -1913,6 +1889,7 @@
         <w:tab w:val="left" w:pos="3840" w:leader="none"/>
         <w:tab w:val="left" w:pos="4320" w:leader="none"/>
       </w:tabs>
+      <w:suppressAutoHyphens w:val="true"/>
       <w:bidi w:val="0"/>
       <w:spacing w:before="0" w:after="0"/>
       <w:jc w:val="left"/>
